--- a/trunk/Contabilidad y Presupuestos/Proceso - Elaborar Informe Financiero para Empresa Financiadora.docx
+++ b/trunk/Contabilidad y Presupuestos/Proceso - Elaborar Informe Financiero para Empresa Financiadora.docx
@@ -250,6 +250,34 @@
                 <w:sz w:val="22"/>
                 <w:szCs w:val="22"/>
               </w:rPr>
+              <w:t>OSE 1:</w:t>
+            </w:r>
+            <w:r>
+              <w:rPr>
+                <w:rFonts w:asciiTheme="minorHAnsi" w:hAnsiTheme="minorHAnsi" w:cstheme="minorHAnsi"/>
+                <w:sz w:val="22"/>
+                <w:szCs w:val="22"/>
+              </w:rPr>
+              <w:t xml:space="preserve"> Impulsar una gestión dinámica, participativa y descentralizada que promueva el compromiso de las instituciones educativas  con el  proceso de regionalización del país, desde la propuesta educativa de FYA.</w:t>
+            </w:r>
+          </w:p>
+          <w:p>
+            <w:pPr>
+              <w:spacing w:line="276" w:lineRule="auto"/>
+              <w:jc w:val="both"/>
+              <w:rPr>
+                <w:rFonts w:asciiTheme="minorHAnsi" w:hAnsiTheme="minorHAnsi" w:cstheme="minorHAnsi"/>
+                <w:sz w:val="22"/>
+                <w:szCs w:val="22"/>
+              </w:rPr>
+            </w:pPr>
+            <w:r>
+              <w:rPr>
+                <w:rFonts w:asciiTheme="minorHAnsi" w:hAnsiTheme="minorHAnsi" w:cstheme="minorHAnsi"/>
+                <w:b/>
+                <w:sz w:val="22"/>
+                <w:szCs w:val="22"/>
+              </w:rPr>
               <w:t xml:space="preserve">OSE 3: </w:t>
             </w:r>
             <w:r>
@@ -258,18 +286,59 @@
                 <w:sz w:val="22"/>
                 <w:szCs w:val="22"/>
               </w:rPr>
-              <w:t>Lograr una educación técnica cualificada acorde con las necesidades del mercado</w:t>
+              <w:t>Lograr una educación técnica cualificada acorde con las necesidades del mercado laboral, conducente al desarrollo local, regional y nacional.</w:t>
+            </w:r>
+          </w:p>
+          <w:p>
+            <w:pPr>
+              <w:spacing w:line="276" w:lineRule="auto"/>
+              <w:jc w:val="both"/>
+              <w:rPr>
+                <w:rFonts w:asciiTheme="minorHAnsi" w:hAnsiTheme="minorHAnsi" w:cstheme="minorHAnsi"/>
+                <w:sz w:val="22"/>
+                <w:szCs w:val="22"/>
+              </w:rPr>
+            </w:pPr>
+            <w:r>
+              <w:rPr>
+                <w:rFonts w:asciiTheme="minorHAnsi" w:hAnsiTheme="minorHAnsi" w:cstheme="minorHAnsi"/>
+                <w:b/>
+                <w:sz w:val="22"/>
+                <w:szCs w:val="22"/>
+              </w:rPr>
+              <w:t xml:space="preserve">OSE 5: </w:t>
+            </w:r>
+            <w:r>
+              <w:rPr>
+                <w:rFonts w:asciiTheme="minorHAnsi" w:hAnsiTheme="minorHAnsi" w:cstheme="minorHAnsi"/>
+                <w:sz w:val="22"/>
+                <w:szCs w:val="22"/>
+                <w:lang w:val="es-PE"/>
+              </w:rPr>
+              <w:t xml:space="preserve">Ampliar la acción educativa de </w:t>
+            </w:r>
+            <w:proofErr w:type="spellStart"/>
+            <w:r>
+              <w:rPr>
+                <w:rFonts w:asciiTheme="minorHAnsi" w:hAnsiTheme="minorHAnsi" w:cstheme="minorHAnsi"/>
+                <w:sz w:val="22"/>
+                <w:szCs w:val="22"/>
+                <w:lang w:val="es-PE"/>
+              </w:rPr>
+              <w:t>FyA</w:t>
+            </w:r>
+            <w:proofErr w:type="spellEnd"/>
+            <w:r>
+              <w:rPr>
+                <w:rFonts w:asciiTheme="minorHAnsi" w:hAnsiTheme="minorHAnsi" w:cstheme="minorHAnsi"/>
+                <w:sz w:val="22"/>
+                <w:szCs w:val="22"/>
+                <w:lang w:val="es-PE"/>
+              </w:rPr>
+              <w:t xml:space="preserve"> tanto formal como alternativa en los sectores  más pobres  de la sierra y selva para contribuir en la mejora de su calidad de vida y tener una mayor incidencia en la educación pública.</w:t>
             </w:r>
             <w:bookmarkStart w:id="1" w:name="_GoBack"/>
             <w:bookmarkEnd w:id="1"/>
-            <w:r>
-              <w:rPr>
-                <w:rFonts w:asciiTheme="minorHAnsi" w:hAnsiTheme="minorHAnsi" w:cstheme="minorHAnsi"/>
-                <w:sz w:val="22"/>
-                <w:szCs w:val="22"/>
-              </w:rPr>
-              <w:t xml:space="preserve"> laboral, conducente al desarrollo local, regional y nacional.</w:t>
-            </w:r>
           </w:p>
         </w:tc>
       </w:tr>
@@ -915,7 +984,17 @@
                 <w:sz w:val="22"/>
                 <w:szCs w:val="22"/>
               </w:rPr>
-              <w:t>La Empresa Financiadora revisa el Informe entregado por el Departamento de Proyectos. En caso encuentre observaciones, se las comunica al Contador. En caso contrario, brinda su conformidad sobre el Informe entregado.</w:t>
+              <w:t xml:space="preserve">La Empresa Financiadora revisa el Informe entregado por el Departamento de Proyectos. En caso encuentre </w:t>
+            </w:r>
+            <w:r>
+              <w:rPr>
+                <w:rFonts w:asciiTheme="minorHAnsi" w:hAnsiTheme="minorHAnsi" w:cstheme="minorHAnsi"/>
+                <w:bCs/>
+                <w:sz w:val="22"/>
+                <w:szCs w:val="22"/>
+              </w:rPr>
+              <w:lastRenderedPageBreak/>
+              <w:t>observaciones, se las comunica al Contador. En caso contrario, brinda su conformidad sobre el Informe entregado.</w:t>
             </w:r>
           </w:p>
           <w:p>
@@ -984,17 +1063,7 @@
                 <w:sz w:val="22"/>
                 <w:szCs w:val="22"/>
               </w:rPr>
-              <w:t xml:space="preserve">Luego de realizarse los cambios o justificarse los cambios, la </w:t>
-            </w:r>
-            <w:r>
-              <w:rPr>
-                <w:rFonts w:asciiTheme="minorHAnsi" w:hAnsiTheme="minorHAnsi" w:cstheme="minorHAnsi"/>
-                <w:bCs/>
-                <w:sz w:val="22"/>
-                <w:szCs w:val="22"/>
-              </w:rPr>
-              <w:lastRenderedPageBreak/>
-              <w:t>Empresa Financiadora brinda su conformidad con el Informe…</w:t>
+              <w:t>Luego de realizarse los cambios o justificarse los cambios, la Empresa Financiadora brinda su conformidad con el Informe…</w:t>
             </w:r>
           </w:p>
         </w:tc>
@@ -2714,16 +2783,7 @@
                 <w:szCs w:val="18"/>
                 <w:lang w:val="es-PE" w:eastAsia="es-PE"/>
               </w:rPr>
-              <w:t>Informe…</w:t>
-            </w:r>
-            <w:r>
-              <w:rPr>
-                <w:rFonts w:asciiTheme="minorHAnsi" w:hAnsiTheme="minorHAnsi" w:cstheme="minorHAnsi"/>
-                <w:sz w:val="18"/>
-                <w:szCs w:val="18"/>
-                <w:lang w:val="es-PE" w:eastAsia="es-PE"/>
-              </w:rPr>
-              <w:t xml:space="preserve"> con Justificaciones adjuntas</w:t>
+              <w:t>Informe… con Justificaciones adjuntas</w:t>
             </w:r>
           </w:p>
         </w:tc>
@@ -2983,16 +3043,7 @@
                 <w:szCs w:val="18"/>
                 <w:lang w:val="es-PE" w:eastAsia="es-PE"/>
               </w:rPr>
-              <w:t>Informe… con Justificaciones adjuntas</w:t>
-            </w:r>
-            <w:r>
-              <w:rPr>
-                <w:rFonts w:asciiTheme="minorHAnsi" w:hAnsiTheme="minorHAnsi" w:cstheme="minorHAnsi"/>
-                <w:sz w:val="18"/>
-                <w:szCs w:val="18"/>
-                <w:lang w:val="es-PE" w:eastAsia="es-PE"/>
-              </w:rPr>
-              <w:t xml:space="preserve"> entregado al Dpto. de Proyectos</w:t>
+              <w:t>Informe… con Justificaciones adjuntas entregado al Dpto. de Proyectos</w:t>
             </w:r>
           </w:p>
         </w:tc>
@@ -3288,16 +3339,7 @@
                 <w:szCs w:val="18"/>
                 <w:lang w:val="es-PE" w:eastAsia="es-PE"/>
               </w:rPr>
-              <w:t>Informe… con Justificaciones adjuntas entregado a</w:t>
-            </w:r>
-            <w:r>
-              <w:rPr>
-                <w:rFonts w:asciiTheme="minorHAnsi" w:hAnsiTheme="minorHAnsi" w:cstheme="minorHAnsi"/>
-                <w:sz w:val="18"/>
-                <w:szCs w:val="18"/>
-                <w:lang w:val="es-PE" w:eastAsia="es-PE"/>
-              </w:rPr>
-              <w:t xml:space="preserve"> la Empresa Financiadora</w:t>
+              <w:t>Informe… con Justificaciones adjuntas entregado a la Empresa Financiadora</w:t>
             </w:r>
           </w:p>
         </w:tc>
@@ -5215,18 +5257,7 @@
                 <w:szCs w:val="18"/>
                 <w:lang w:val="es-PE" w:eastAsia="es-PE"/>
               </w:rPr>
-              <w:t>13</w:t>
-            </w:r>
-            <w:r>
-              <w:rPr>
-                <w:rFonts w:asciiTheme="minorHAnsi" w:hAnsiTheme="minorHAnsi" w:cstheme="minorHAnsi"/>
-                <w:b/>
-                <w:bCs/>
-                <w:sz w:val="18"/>
-                <w:szCs w:val="18"/>
-                <w:lang w:val="es-PE" w:eastAsia="es-PE"/>
-              </w:rPr>
-              <w:t>.</w:t>
+              <w:t>13.</w:t>
             </w:r>
           </w:p>
         </w:tc>

--- a/trunk/Contabilidad y Presupuestos/Proceso - Elaborar Informe Financiero para Empresa Financiadora.docx
+++ b/trunk/Contabilidad y Presupuestos/Proceso - Elaborar Informe Financiero para Empresa Financiadora.docx
@@ -315,30 +315,19 @@
                 <w:szCs w:val="22"/>
                 <w:lang w:val="es-PE"/>
               </w:rPr>
-              <w:t xml:space="preserve">Ampliar la acción educativa de </w:t>
-            </w:r>
-            <w:proofErr w:type="spellStart"/>
-            <w:r>
-              <w:rPr>
-                <w:rFonts w:asciiTheme="minorHAnsi" w:hAnsiTheme="minorHAnsi" w:cstheme="minorHAnsi"/>
-                <w:sz w:val="22"/>
-                <w:szCs w:val="22"/>
-                <w:lang w:val="es-PE"/>
-              </w:rPr>
-              <w:t>FyA</w:t>
-            </w:r>
-            <w:proofErr w:type="spellEnd"/>
-            <w:r>
-              <w:rPr>
-                <w:rFonts w:asciiTheme="minorHAnsi" w:hAnsiTheme="minorHAnsi" w:cstheme="minorHAnsi"/>
-                <w:sz w:val="22"/>
-                <w:szCs w:val="22"/>
-                <w:lang w:val="es-PE"/>
-              </w:rPr>
-              <w:t xml:space="preserve"> tanto formal como alternativa en los sectores  más pobres  de la sierra y selva para contribuir en la mejora de su calidad de vida y tener una mayor incidencia en la educación pública.</w:t>
+              <w:t>Ampliar la acción educativa de FyA tanto formal como alternativa en los sectores  m</w:t>
             </w:r>
             <w:bookmarkStart w:id="1" w:name="_GoBack"/>
             <w:bookmarkEnd w:id="1"/>
+            <w:r>
+              <w:rPr>
+                <w:rFonts w:asciiTheme="minorHAnsi" w:hAnsiTheme="minorHAnsi" w:cstheme="minorHAnsi"/>
+                <w:sz w:val="22"/>
+                <w:szCs w:val="22"/>
+                <w:lang w:val="es-PE"/>
+              </w:rPr>
+              <w:t>ás pobres  de la sierra y selva para contribuir en la mejora de su calidad de vida y tener una mayor incidencia en la educación pública.</w:t>
+            </w:r>
           </w:p>
         </w:tc>
       </w:tr>
